--- a/Assignment 3/עבודת תכנות 3.docx
+++ b/Assignment 3/עבודת תכנות 3.docx
@@ -189,25 +189,7 @@
           <w:rtl/>
           <w:lang w:val="en-US"/>
         </w:rPr>
-        <w:t xml:space="preserve"> יכולים לבחור את שיטת הריצוף כרצונכם תוך שימוש ב-100 </w:t>
-      </w:r>
-      <w:proofErr w:type="spellStart"/>
-      <w:r>
-        <w:rPr>
-          <w:rFonts w:hint="cs"/>
-          <w:rtl/>
-          <w:lang w:val="en-US"/>
-        </w:rPr>
-        <w:t>פיצרים</w:t>
-      </w:r>
-      <w:proofErr w:type="spellEnd"/>
-      <w:r>
-        <w:rPr>
-          <w:rFonts w:hint="cs"/>
-          <w:rtl/>
-          <w:lang w:val="en-US"/>
-        </w:rPr>
-        <w:t xml:space="preserve"> לכל היותר. </w:t>
+        <w:t xml:space="preserve"> יכולים לבחור את שיטת הריצוף כרצונכם תוך שימוש ב-100 פיצרים לכל היותר. </w:t>
       </w:r>
     </w:p>
     <w:p>
@@ -279,25 +261,7 @@
           <w:rtl/>
           <w:lang w:val="en-US"/>
         </w:rPr>
-        <w:t xml:space="preserve"> אז גם להערכת </w:t>
-      </w:r>
-      <w:proofErr w:type="spellStart"/>
-      <w:r>
-        <w:rPr>
-          <w:rFonts w:hint="cs"/>
-          <w:rtl/>
-          <w:lang w:val="en-US"/>
-        </w:rPr>
-        <w:t>פונקצית</w:t>
-      </w:r>
-      <w:proofErr w:type="spellEnd"/>
-      <w:r>
-        <w:rPr>
-          <w:rFonts w:hint="cs"/>
-          <w:rtl/>
-          <w:lang w:val="en-US"/>
-        </w:rPr>
-        <w:t xml:space="preserve"> הערך/</w:t>
+        <w:t xml:space="preserve"> אז גם להערכת פונקצית הערך/</w:t>
       </w:r>
       <w:r>
         <w:rPr>
@@ -339,25 +303,7 @@
           <w:rtl/>
           <w:lang w:val="en-US"/>
         </w:rPr>
-        <w:t xml:space="preserve">. גם כאן, עד 100 </w:t>
-      </w:r>
-      <w:proofErr w:type="spellStart"/>
-      <w:r>
-        <w:rPr>
-          <w:rFonts w:hint="cs"/>
-          <w:rtl/>
-          <w:lang w:val="en-US"/>
-        </w:rPr>
-        <w:t>פיצרים</w:t>
-      </w:r>
-      <w:proofErr w:type="spellEnd"/>
-      <w:r>
-        <w:rPr>
-          <w:rFonts w:hint="cs"/>
-          <w:rtl/>
-          <w:lang w:val="en-US"/>
-        </w:rPr>
-        <w:t xml:space="preserve"> בשיטת </w:t>
+        <w:t xml:space="preserve">. גם כאן, עד 100 פיצרים בשיטת </w:t>
       </w:r>
       <w:r>
         <w:rPr>
@@ -371,25 +317,7 @@
           <w:rtl/>
           <w:lang w:val="en-US"/>
         </w:rPr>
-        <w:t xml:space="preserve">. </w:t>
-      </w:r>
-      <w:proofErr w:type="spellStart"/>
-      <w:r>
-        <w:rPr>
-          <w:rFonts w:hint="cs"/>
-          <w:rtl/>
-          <w:lang w:val="en-US"/>
-        </w:rPr>
-        <w:t>הפיצרים</w:t>
-      </w:r>
-      <w:proofErr w:type="spellEnd"/>
-      <w:r>
-        <w:rPr>
-          <w:rFonts w:hint="cs"/>
-          <w:rtl/>
-          <w:lang w:val="en-US"/>
-        </w:rPr>
-        <w:t xml:space="preserve"> לא חייבים להיות זהים לאילו שהשתמשתם לצורך המדיניות</w:t>
+        <w:t>. הפיצרים לא חייבים להיות זהים לאילו שהשתמשתם לצורך המדיניות</w:t>
       </w:r>
     </w:p>
     <w:p>
@@ -405,23 +333,13 @@
           <w:lang w:val="en-US"/>
         </w:rPr>
       </w:pPr>
-      <w:proofErr w:type="spellStart"/>
-      <w:r>
-        <w:rPr>
-          <w:rFonts w:hint="cs"/>
-          <w:rtl/>
-          <w:lang w:val="en-US"/>
-        </w:rPr>
-        <w:t>גאמה</w:t>
-      </w:r>
-      <w:proofErr w:type="spellEnd"/>
-      <w:r>
-        <w:rPr>
-          <w:rFonts w:hint="cs"/>
-          <w:rtl/>
-          <w:lang w:val="en-US"/>
-        </w:rPr>
-        <w:t xml:space="preserve"> י</w:t>
+      <w:r>
+        <w:rPr>
+          <w:rFonts w:hint="cs"/>
+          <w:rtl/>
+          <w:lang w:val="en-US"/>
+        </w:rPr>
+        <w:t>גאמה י</w:t>
       </w:r>
       <w:r>
         <w:rPr>
@@ -539,18 +457,8 @@
           <w:rtl/>
           <w:lang w:val="en-US"/>
         </w:rPr>
-        <w:t xml:space="preserve"> על הבחירות של </w:t>
-      </w:r>
-      <w:proofErr w:type="spellStart"/>
-      <w:r>
-        <w:rPr>
-          <w:rFonts w:hint="cs"/>
-          <w:rtl/>
-          <w:lang w:val="en-US"/>
-        </w:rPr>
-        <w:t>האלגורים</w:t>
-      </w:r>
-      <w:proofErr w:type="spellEnd"/>
+        <w:t xml:space="preserve"> על הבחירות של האלגורים</w:t>
+      </w:r>
     </w:p>
     <w:p>
       <w:pPr>
@@ -678,25 +586,7 @@
           <w:rtl/>
           <w:lang w:val="en-US"/>
         </w:rPr>
-        <w:t xml:space="preserve"> ההתקדמות </w:t>
-      </w:r>
-      <w:proofErr w:type="spellStart"/>
-      <w:r>
-        <w:rPr>
-          <w:rFonts w:hint="cs"/>
-          <w:rtl/>
-          <w:lang w:val="en-US"/>
-        </w:rPr>
-        <w:t>תיהיה</w:t>
-      </w:r>
-      <w:proofErr w:type="spellEnd"/>
-      <w:r>
-        <w:rPr>
-          <w:rFonts w:hint="cs"/>
-          <w:rtl/>
-          <w:lang w:val="en-US"/>
-        </w:rPr>
-        <w:t xml:space="preserve"> כל 25000 צעדים</w:t>
+        <w:t xml:space="preserve"> ההתקדמות תיהיה כל 25000 צעדים</w:t>
       </w:r>
     </w:p>
     <w:p>
@@ -745,21 +635,7 @@
           <w:rtl/>
           <w:lang w:val="en-US"/>
         </w:rPr>
-        <w:t xml:space="preserve"> המתאים לו, אתם תריצו את המדיניות שקיבלתם לאחר </w:t>
-      </w:r>
-      <w:r>
-        <w:rPr>
-          <w:lang w:val="en-US"/>
-        </w:rPr>
-        <w:t>x</w:t>
-      </w:r>
-      <w:r>
-        <w:rPr>
-          <w:rFonts w:hint="cs"/>
-          <w:rtl/>
-          <w:lang w:val="en-US"/>
-        </w:rPr>
-        <w:t xml:space="preserve"> צעדים </w:t>
+        <w:t xml:space="preserve"> המתאים לו, אתם תריצו את המדיניות שקיבלתם </w:t>
       </w:r>
       <w:r>
         <w:rPr>
